--- a/WordDocuments/TimesNewRoman/0510.docx
+++ b/WordDocuments/TimesNewRoman/0510.docx
@@ -8,11 +8,11 @@
       </w:pPr>
       <w:r>
         <w:rPr>
-          <w:rFonts w:ascii="TimesNewToman" w:hAnsi="TimesNewToman"/>
+          <w:rFonts w:ascii="Times New Roman" w:hAnsi="Times New Roman"/>
           <w:color w:val="000000"/>
           <w:sz w:val="44"/>
         </w:rPr>
-        <w:t>Quantum Mechanics: A Bewitching Unveiling</w:t>
+        <w:t>Delving into the Realm of History: Exploring the Past to Shape the Future</w:t>
       </w:r>
     </w:p>
     <w:p>
@@ -22,11 +22,27 @@
       </w:pPr>
       <w:r>
         <w:rPr>
-          <w:rFonts w:ascii="TimesNewToman" w:hAnsi="TimesNewToman"/>
+          <w:rFonts w:ascii="Times New Roman" w:hAnsi="Times New Roman"/>
           <w:color w:val="000000"/>
           <w:sz w:val="36"/>
         </w:rPr>
-        <w:t>Amelia Clarke</w:t>
+        <w:t>Dr</w:t>
+      </w:r>
+      <w:r>
+        <w:rPr>
+          <w:rFonts w:ascii="Times New Roman" w:hAnsi="Times New Roman"/>
+          <w:color w:val="000000"/>
+          <w:sz w:val="36"/>
+        </w:rPr>
+        <w:t>.</w:t>
+      </w:r>
+      <w:r>
+        <w:rPr>
+          <w:rFonts w:ascii="Times New Roman" w:hAnsi="Times New Roman"/>
+          <w:color w:val="000000"/>
+          <w:sz w:val="36"/>
+        </w:rPr>
+        <w:t xml:space="preserve"> Benjamin Carter</w:t>
       </w:r>
     </w:p>
     <w:p>
@@ -35,15 +51,15 @@
       </w:pPr>
       <w:r>
         <w:rPr>
-          <w:rFonts w:ascii="TimesNewToman" w:hAnsi="TimesNewToman"/>
+          <w:rFonts w:ascii="Times New Roman" w:hAnsi="Times New Roman"/>
           <w:color w:val="000000"/>
           <w:sz w:val="32"/>
         </w:rPr>
-        <w:t>Amelia</w:t>
+        <w:t>benjamin</w:t>
       </w:r>
       <w:r>
         <w:rPr>
-          <w:rFonts w:ascii="TimesNewToman" w:hAnsi="TimesNewToman"/>
+          <w:rFonts w:ascii="Times New Roman" w:hAnsi="Times New Roman"/>
           <w:color w:val="000000"/>
           <w:sz w:val="32"/>
         </w:rPr>
@@ -51,15 +67,15 @@
       </w:r>
       <w:r>
         <w:rPr>
-          <w:rFonts w:ascii="TimesNewToman" w:hAnsi="TimesNewToman"/>
+          <w:rFonts w:ascii="Times New Roman" w:hAnsi="Times New Roman"/>
           <w:color w:val="000000"/>
           <w:sz w:val="32"/>
         </w:rPr>
-        <w:t>Clarke@ConcealedUniverses</w:t>
+        <w:t>carter@highlandhigh</w:t>
       </w:r>
       <w:r>
         <w:rPr>
-          <w:rFonts w:ascii="TimesNewToman" w:hAnsi="TimesNewToman"/>
+          <w:rFonts w:ascii="Times New Roman" w:hAnsi="Times New Roman"/>
           <w:color w:val="000000"/>
           <w:sz w:val="32"/>
         </w:rPr>
@@ -67,26 +83,26 @@
       </w:r>
       <w:r>
         <w:rPr>
-          <w:rFonts w:ascii="TimesNewToman" w:hAnsi="TimesNewToman"/>
+          <w:rFonts w:ascii="Times New Roman" w:hAnsi="Times New Roman"/>
           <w:color w:val="000000"/>
           <w:sz w:val="32"/>
         </w:rPr>
-        <w:t>com</w:t>
+        <w:t>edu</w:t>
       </w:r>
     </w:p>
     <w:p/>
     <w:p>
       <w:r>
         <w:rPr>
-          <w:rFonts w:ascii="TimesNewToman" w:hAnsi="TimesNewToman"/>
+          <w:rFonts w:ascii="Times New Roman" w:hAnsi="Times New Roman"/>
           <w:color w:val="000000"/>
           <w:sz w:val="24"/>
         </w:rPr>
-        <w:t>In the realm of physics, there exists a world of profound mystery and paradoxical enchantment, where the boundaries of reality blur and the laws of nature dance in uncharted territories</w:t>
+        <w:t>Imagine a time machine that can transport us to the heart of historical events, allowing us to witness the decisions, triumphs, and blunders that have shaped the world we live in today</w:t>
       </w:r>
       <w:r>
         <w:rPr>
-          <w:rFonts w:ascii="TimesNewToman" w:hAnsi="TimesNewToman"/>
+          <w:rFonts w:ascii="Times New Roman" w:hAnsi="Times New Roman"/>
           <w:color w:val="000000"/>
           <w:sz w:val="24"/>
         </w:rPr>
@@ -94,15 +110,15 @@
       </w:r>
       <w:r>
         <w:rPr>
-          <w:rFonts w:ascii="TimesNewToman" w:hAnsi="TimesNewToman"/>
+          <w:rFonts w:ascii="Times New Roman" w:hAnsi="Times New Roman"/>
           <w:color w:val="000000"/>
           <w:sz w:val="24"/>
         </w:rPr>
-        <w:t xml:space="preserve"> It is here, in the enigmatic realm of quantum mechanics, that we embark on a journey of discovery, peering into the fabric of the universe and unraveling its most fundamental secrets</w:t>
+        <w:t xml:space="preserve"> History, as a subject, offers us this extraordinary opportunity to explore the intricate tapestry of human existence, spanning cultures, civilizations, and eras</w:t>
       </w:r>
       <w:r>
         <w:rPr>
-          <w:rFonts w:ascii="TimesNewToman" w:hAnsi="TimesNewToman"/>
+          <w:rFonts w:ascii="Times New Roman" w:hAnsi="Times New Roman"/>
           <w:color w:val="000000"/>
           <w:sz w:val="24"/>
         </w:rPr>
@@ -110,15 +126,15 @@
       </w:r>
       <w:r>
         <w:rPr>
-          <w:rFonts w:ascii="TimesNewToman" w:hAnsi="TimesNewToman"/>
+          <w:rFonts w:ascii="Times New Roman" w:hAnsi="Times New Roman"/>
           <w:color w:val="000000"/>
           <w:sz w:val="24"/>
         </w:rPr>
-        <w:t xml:space="preserve"> From the perplexing duality of particles to the enigmatic phenomenon of superposition, quantum mechanics presents a captivating tapestry of interconnectedness, probability, and the profound indeterminacy of the universe</w:t>
+        <w:t xml:space="preserve"> Through its study, we unlock the secrets of our collective past, gaining insights into how societies evolved, how leaders rose and fell, and how ordinary individuals played their part in shaping the course of history</w:t>
       </w:r>
       <w:r>
         <w:rPr>
-          <w:rFonts w:ascii="TimesNewToman" w:hAnsi="TimesNewToman"/>
+          <w:rFonts w:ascii="Times New Roman" w:hAnsi="Times New Roman"/>
           <w:color w:val="000000"/>
           <w:sz w:val="24"/>
         </w:rPr>
@@ -126,15 +142,24 @@
       </w:r>
       <w:r>
         <w:rPr>
-          <w:rFonts w:ascii="TimesNewToman" w:hAnsi="TimesNewToman"/>
+          <w:rFonts w:ascii="Times New Roman" w:hAnsi="Times New Roman"/>
           <w:color w:val="000000"/>
           <w:sz w:val="24"/>
         </w:rPr>
-        <w:t xml:space="preserve"> As we delve into the depths of this surreal realm, we encounter Schrodinger's cat, a thought experiment that vividly encapsulates the paradoxical nature of quantum reality, where a cat's fate hangs precariously between life and death, suspended in a quantum superposition until the act of observation collapses the wave function, revealing its ultimate destiny</w:t>
+        <w:br/>
       </w:r>
       <w:r>
         <w:rPr>
-          <w:rFonts w:ascii="TimesNewToman" w:hAnsi="TimesNewToman"/>
+          <w:rFonts w:ascii="Times New Roman" w:hAnsi="Times New Roman"/>
+          <w:color w:val="000000"/>
+          <w:sz w:val="24"/>
+        </w:rPr>
+        <w:br/>
+        <w:t>In the annals of history, we find stories of courage and resilience, tales of innovation and ingenuity, and cautionary accounts of hubris and conflict</w:t>
+      </w:r>
+      <w:r>
+        <w:rPr>
+          <w:rFonts w:ascii="Times New Roman" w:hAnsi="Times New Roman"/>
           <w:color w:val="000000"/>
           <w:sz w:val="24"/>
         </w:rPr>
@@ -142,7 +167,39 @@
       </w:r>
       <w:r>
         <w:rPr>
-          <w:rFonts w:ascii="TimesNewToman" w:hAnsi="TimesNewToman"/>
+          <w:rFonts w:ascii="Times New Roman" w:hAnsi="Times New Roman"/>
+          <w:color w:val="000000"/>
+          <w:sz w:val="24"/>
+        </w:rPr>
+        <w:t xml:space="preserve"> We learn about the forces that have driven human progress, from the dawn of civilization to the complexities of the modern world</w:t>
+      </w:r>
+      <w:r>
+        <w:rPr>
+          <w:rFonts w:ascii="Times New Roman" w:hAnsi="Times New Roman"/>
+          <w:color w:val="000000"/>
+          <w:sz w:val="24"/>
+        </w:rPr>
+        <w:t>.</w:t>
+      </w:r>
+      <w:r>
+        <w:rPr>
+          <w:rFonts w:ascii="Times New Roman" w:hAnsi="Times New Roman"/>
+          <w:color w:val="000000"/>
+          <w:sz w:val="24"/>
+        </w:rPr>
+        <w:t xml:space="preserve"> By understanding history, we gain the wisdom to navigate the challenges of the present and to chart a course for the future, armed with the knowledge of what has come before</w:t>
+      </w:r>
+      <w:r>
+        <w:rPr>
+          <w:rFonts w:ascii="Times New Roman" w:hAnsi="Times New Roman"/>
+          <w:color w:val="000000"/>
+          <w:sz w:val="24"/>
+        </w:rPr>
+        <w:t>.</w:t>
+      </w:r>
+      <w:r>
+        <w:rPr>
+          <w:rFonts w:ascii="Times New Roman" w:hAnsi="Times New Roman"/>
           <w:color w:val="000000"/>
           <w:sz w:val="24"/>
         </w:rPr>
@@ -150,16 +207,16 @@
       </w:r>
       <w:r>
         <w:rPr>
-          <w:rFonts w:ascii="TimesNewToman" w:hAnsi="TimesNewToman"/>
+          <w:rFonts w:ascii="Times New Roman" w:hAnsi="Times New Roman"/>
           <w:color w:val="000000"/>
           <w:sz w:val="24"/>
         </w:rPr>
         <w:br/>
-        <w:t>With each experimental probe into the quantum realm, we are confronted with a symphony of paradoxes and seemingly illogical phenomena</w:t>
+        <w:t>History teaches us about the complexities of human nature, reminding us of the frailty and resilience of our species</w:t>
       </w:r>
       <w:r>
         <w:rPr>
-          <w:rFonts w:ascii="TimesNewToman" w:hAnsi="TimesNewToman"/>
+          <w:rFonts w:ascii="Times New Roman" w:hAnsi="Times New Roman"/>
           <w:color w:val="000000"/>
           <w:sz w:val="24"/>
         </w:rPr>
@@ -167,15 +224,15 @@
       </w:r>
       <w:r>
         <w:rPr>
-          <w:rFonts w:ascii="TimesNewToman" w:hAnsi="TimesNewToman"/>
+          <w:rFonts w:ascii="Times New Roman" w:hAnsi="Times New Roman"/>
           <w:color w:val="000000"/>
           <w:sz w:val="24"/>
         </w:rPr>
-        <w:t xml:space="preserve"> Electrons, those minuscule particles that form the very foundation of matter, exhibit a dual nature, behaving both as particles and waves, defying our classical intuition</w:t>
+        <w:t xml:space="preserve"> We see how individuals, both great and small, have the power to shape the destiny of nations, while also being constrained by the limitations of their time and circumstances</w:t>
       </w:r>
       <w:r>
         <w:rPr>
-          <w:rFonts w:ascii="TimesNewToman" w:hAnsi="TimesNewToman"/>
+          <w:rFonts w:ascii="Times New Roman" w:hAnsi="Times New Roman"/>
           <w:color w:val="000000"/>
           <w:sz w:val="24"/>
         </w:rPr>
@@ -183,129 +240,15 @@
       </w:r>
       <w:r>
         <w:rPr>
-          <w:rFonts w:ascii="TimesNewToman" w:hAnsi="TimesNewToman"/>
+          <w:rFonts w:ascii="Times New Roman" w:hAnsi="Times New Roman"/>
           <w:color w:val="000000"/>
           <w:sz w:val="24"/>
         </w:rPr>
-        <w:t xml:space="preserve"> The act of observing these particles influences their behavior, as if their existence is intricately intertwined with our consciousness</w:t>
+        <w:t xml:space="preserve"> Through history, we come to appreciate the delicate balance between individual agency and the forces of social, economic, and political change</w:t>
       </w:r>
       <w:r>
         <w:rPr>
-          <w:rFonts w:ascii="TimesNewToman" w:hAnsi="TimesNewToman"/>
-          <w:color w:val="000000"/>
-          <w:sz w:val="24"/>
-        </w:rPr>
-        <w:t>.</w:t>
-      </w:r>
-      <w:r>
-        <w:rPr>
-          <w:rFonts w:ascii="TimesNewToman" w:hAnsi="TimesNewToman"/>
-          <w:color w:val="000000"/>
-          <w:sz w:val="24"/>
-        </w:rPr>
-        <w:t xml:space="preserve"> Entangled particles, separated by vast cosmic distances, share an inexplicable connection, their fates irrevocably linked, regardless of the seemingly insurmountable gulf between them</w:t>
-      </w:r>
-      <w:r>
-        <w:rPr>
-          <w:rFonts w:ascii="TimesNewToman" w:hAnsi="TimesNewToman"/>
-          <w:color w:val="000000"/>
-          <w:sz w:val="24"/>
-        </w:rPr>
-        <w:t>.</w:t>
-      </w:r>
-      <w:r>
-        <w:rPr>
-          <w:rFonts w:ascii="TimesNewToman" w:hAnsi="TimesNewToman"/>
-          <w:color w:val="000000"/>
-          <w:sz w:val="24"/>
-        </w:rPr>
-        <w:t xml:space="preserve"> The uncertainty principle, proclaimed by Werner Heisenberg, eloquently captures the inherent limitations of our knowledge, reminding us that the more precisely we know a particle's position, the less precisely we can know its momentum, and vice versa, a poignant reminder of the elusive nature of reality</w:t>
-      </w:r>
-      <w:r>
-        <w:rPr>
-          <w:rFonts w:ascii="TimesNewToman" w:hAnsi="TimesNewToman"/>
-          <w:color w:val="000000"/>
-          <w:sz w:val="24"/>
-        </w:rPr>
-        <w:t>.</w:t>
-      </w:r>
-      <w:r>
-        <w:rPr>
-          <w:rFonts w:ascii="TimesNewToman" w:hAnsi="TimesNewToman"/>
-          <w:color w:val="000000"/>
-          <w:sz w:val="24"/>
-        </w:rPr>
-        <w:br/>
-      </w:r>
-      <w:r>
-        <w:rPr>
-          <w:rFonts w:ascii="TimesNewToman" w:hAnsi="TimesNewToman"/>
-          <w:color w:val="000000"/>
-          <w:sz w:val="24"/>
-        </w:rPr>
-        <w:br/>
-        <w:t>In this quantum realm, causality and predictability falter, replaced by a probabilistic tapestry, where outcomes are governed by chances and probabilities</w:t>
-      </w:r>
-      <w:r>
-        <w:rPr>
-          <w:rFonts w:ascii="TimesNewToman" w:hAnsi="TimesNewToman"/>
-          <w:color w:val="000000"/>
-          <w:sz w:val="24"/>
-        </w:rPr>
-        <w:t>.</w:t>
-      </w:r>
-      <w:r>
-        <w:rPr>
-          <w:rFonts w:ascii="TimesNewToman" w:hAnsi="TimesNewToman"/>
-          <w:color w:val="000000"/>
-          <w:sz w:val="24"/>
-        </w:rPr>
-        <w:t xml:space="preserve"> The Copenhagen interpretation, advanced by Niels Bohr, postulates that the act of measurement brings about the collapse of the wave function, causing a single, definite reality to emerge from the realm of quantum possibilities</w:t>
-      </w:r>
-      <w:r>
-        <w:rPr>
-          <w:rFonts w:ascii="TimesNewToman" w:hAnsi="TimesNewToman"/>
-          <w:color w:val="000000"/>
-          <w:sz w:val="24"/>
-        </w:rPr>
-        <w:t>.</w:t>
-      </w:r>
-      <w:r>
-        <w:rPr>
-          <w:rFonts w:ascii="TimesNewToman" w:hAnsi="TimesNewToman"/>
-          <w:color w:val="000000"/>
-          <w:sz w:val="24"/>
-        </w:rPr>
-        <w:t xml:space="preserve"> Yet, alternative interpretations, such as the Many-Worlds interpretation, propose the existence of a multiverse, where every possible outcome of a quantum event unfolds in parallel universes, each with its distinct reality</w:t>
-      </w:r>
-      <w:r>
-        <w:rPr>
-          <w:rFonts w:ascii="TimesNewToman" w:hAnsi="TimesNewToman"/>
-          <w:color w:val="000000"/>
-          <w:sz w:val="24"/>
-        </w:rPr>
-        <w:t>.</w:t>
-      </w:r>
-      <w:r>
-        <w:rPr>
-          <w:rFonts w:ascii="TimesNewToman" w:hAnsi="TimesNewToman"/>
-          <w:color w:val="000000"/>
-          <w:sz w:val="24"/>
-        </w:rPr>
-        <w:t xml:space="preserve"> The search for a unified theory, a grand synthesis that harmonizes the enigmatic world of </w:t>
-      </w:r>
-      <w:r>
-        <w:rPr>
-          <w:rFonts w:ascii="TimesNewToman" w:hAnsi="TimesNewToman"/>
-          <w:color w:val="000000"/>
-          <w:sz w:val="24"/>
-        </w:rPr>
-        <w:lastRenderedPageBreak/>
-        <w:t>quantum mechanics with the macroscopic realm governed by classical physics, remains an enduring quest for physicists, a tantalizing puzzle that beckons us to unravel its secrets, propelling us towards a deeper understanding of the cosmos</w:t>
-      </w:r>
-      <w:r>
-        <w:rPr>
-          <w:rFonts w:ascii="TimesNewToman" w:hAnsi="TimesNewToman"/>
+          <w:rFonts w:ascii="Times New Roman" w:hAnsi="Times New Roman"/>
           <w:color w:val="000000"/>
           <w:sz w:val="24"/>
         </w:rPr>
@@ -315,7 +258,7 @@
     <w:p>
       <w:r>
         <w:rPr>
-          <w:rFonts w:ascii="TimesNewToman" w:hAnsi="TimesNewToman"/>
+          <w:rFonts w:ascii="Times New Roman" w:hAnsi="Times New Roman"/>
           <w:color w:val="000000"/>
           <w:sz w:val="28"/>
         </w:rPr>
@@ -325,47 +268,48 @@
     <w:p>
       <w:r>
         <w:rPr>
-          <w:rFonts w:ascii="TimesNewToman" w:hAnsi="TimesNewToman"/>
+          <w:rFonts w:ascii="Times New Roman" w:hAnsi="Times New Roman"/>
           <w:color w:val="000000"/>
         </w:rPr>
-        <w:t>Quantum mechanics, with its perplexing paradoxes and enigmatic phenomena, presents a realm of profound mystery and allure, challenging our classical notions of reality</w:t>
+        <w:t>The study of history is a journey through time, an exploration of the human experience that spans cultures, civilizations, and eras</w:t>
       </w:r>
       <w:r>
         <w:rPr>
-          <w:rFonts w:ascii="TimesNewToman" w:hAnsi="TimesNewToman"/>
+          <w:rFonts w:ascii="Times New Roman" w:hAnsi="Times New Roman"/>
           <w:color w:val="000000"/>
         </w:rPr>
         <w:t>.</w:t>
       </w:r>
       <w:r>
         <w:rPr>
-          <w:rFonts w:ascii="TimesNewToman" w:hAnsi="TimesNewToman"/>
+          <w:rFonts w:ascii="Times New Roman" w:hAnsi="Times New Roman"/>
           <w:color w:val="000000"/>
         </w:rPr>
-        <w:t xml:space="preserve"> From Schrodinger's cat to the duality of particles and the interconnectedness of entangled particles, quantum mechanics unveils a universe governed by chances and probabilities, where the act of observation shapes outcomes and causality falters</w:t>
+        <w:t xml:space="preserve"> It teaches us about the decisions, triumphs, and blunders that have shaped our world, providing insights into how societies evolved, how leaders rose and fell, and how ordinary individuals played their part in history's grand narrative</w:t>
       </w:r>
       <w:r>
         <w:rPr>
-          <w:rFonts w:ascii="TimesNewToman" w:hAnsi="TimesNewToman"/>
+          <w:rFonts w:ascii="Times New Roman" w:hAnsi="Times New Roman"/>
           <w:color w:val="000000"/>
         </w:rPr>
         <w:t>.</w:t>
       </w:r>
       <w:r>
         <w:rPr>
-          <w:rFonts w:ascii="TimesNewToman" w:hAnsi="TimesNewToman"/>
+          <w:rFonts w:ascii="Times New Roman" w:hAnsi="Times New Roman"/>
           <w:color w:val="000000"/>
         </w:rPr>
-        <w:t xml:space="preserve"> As we delve deeper into this surreal realm, the quest for a unified theory persists, a testament to our enduring fascination with the fundamental secrets of the universe, beckoning us to unravel its deepest mysteries and illuminate the path towards a comprehensive understanding of the cosmos</w:t>
+        <w:t xml:space="preserve"> Through history, we gain wisdom to navigate the challenges of the present and chart a course for the future, armed with the knowledge of what has come before</w:t>
       </w:r>
       <w:r>
         <w:rPr>
-          <w:rFonts w:ascii="TimesNewToman" w:hAnsi="TimesNewToman"/>
+          <w:rFonts w:ascii="Times New Roman" w:hAnsi="Times New Roman"/>
           <w:color w:val="000000"/>
         </w:rPr>
         <w:t>.</w:t>
       </w:r>
     </w:p>
+    <w:p/>
     <w:sectPr>
       <w:pgSz w:w="12240" w:h="15840"/>
       <w:pgMar w:top="1440" w:right="1800" w:bottom="1440" w:left="1800" w:header="720" w:footer="720" w:gutter="0"/>
@@ -549,31 +493,31 @@
       </w:rPr>
     </w:lvl>
   </w:abstractNum>
-  <w:num w:numId="1" w16cid:durableId="28460702">
+  <w:num w:numId="1" w16cid:durableId="1138301331">
     <w:abstractNumId w:val="8"/>
   </w:num>
-  <w:num w:numId="2" w16cid:durableId="287783236">
+  <w:num w:numId="2" w16cid:durableId="2085372161">
     <w:abstractNumId w:val="6"/>
   </w:num>
-  <w:num w:numId="3" w16cid:durableId="1626304892">
+  <w:num w:numId="3" w16cid:durableId="100342652">
     <w:abstractNumId w:val="5"/>
   </w:num>
-  <w:num w:numId="4" w16cid:durableId="571737040">
+  <w:num w:numId="4" w16cid:durableId="723404392">
     <w:abstractNumId w:val="4"/>
   </w:num>
-  <w:num w:numId="5" w16cid:durableId="815296992">
+  <w:num w:numId="5" w16cid:durableId="1839537681">
     <w:abstractNumId w:val="7"/>
   </w:num>
-  <w:num w:numId="6" w16cid:durableId="313143530">
+  <w:num w:numId="6" w16cid:durableId="2034378419">
     <w:abstractNumId w:val="3"/>
   </w:num>
-  <w:num w:numId="7" w16cid:durableId="1171218747">
+  <w:num w:numId="7" w16cid:durableId="1113792005">
     <w:abstractNumId w:val="2"/>
   </w:num>
-  <w:num w:numId="8" w16cid:durableId="453015354">
+  <w:num w:numId="8" w16cid:durableId="1684552636">
     <w:abstractNumId w:val="1"/>
   </w:num>
-  <w:num w:numId="9" w16cid:durableId="2016765957">
+  <w:num w:numId="9" w16cid:durableId="2139833238">
     <w:abstractNumId w:val="0"/>
   </w:num>
 </w:numbering>
